--- a/source/docx/doc (1932).docx
+++ b/source/docx/doc (1932).docx
@@ -1438,7 +1438,14 @@
                 <w:rFonts w:ascii="Times New Roman" w:hAnsi="Times New Roman" w:cs="Times New Roman"/>
                 <w:color w:val="000000"/>
               </w:rPr>
-              <w:t>20123200012</w:t>
+              <w:t>2013</w:t>
+            </w:r>
+            <w:r>
+              <w:rPr>
+                <w:rFonts w:ascii="Times New Roman" w:hAnsi="Times New Roman" w:cs="Times New Roman"/>
+                <w:color w:val="000000"/>
+              </w:rPr>
+              <w:t>3100262</w:t>
             </w:r>
           </w:p>
         </w:tc>
@@ -1491,7 +1498,7 @@
                 <w:rFonts w:ascii="Times New Roman" w:hAnsi="Times New Roman" w:cs="Times New Roman"/>
                 <w:color w:val="000000"/>
               </w:rPr>
-              <w:t>20</w:t>
+              <w:t>24</w:t>
             </w:r>
             <w:r>
               <w:rPr>
@@ -1505,21 +1512,28 @@
                 <w:rFonts w:ascii="Times New Roman" w:hAnsi="Times New Roman" w:cs="Times New Roman"/>
                 <w:color w:val="000000"/>
               </w:rPr>
-              <w:t>01</w:t>
-            </w:r>
-            <w:r>
-              <w:rPr>
-                <w:rFonts w:ascii="Times New Roman" w:hAnsi="Times New Roman" w:cs="Times New Roman"/>
-                <w:color w:val="000000"/>
-              </w:rPr>
-              <w:t>.1</w:t>
-            </w:r>
-            <w:r>
-              <w:rPr>
-                <w:rFonts w:ascii="Times New Roman" w:hAnsi="Times New Roman" w:cs="Times New Roman"/>
-                <w:color w:val="000000"/>
-              </w:rPr>
-              <w:t>2</w:t>
+              <w:t>04</w:t>
+            </w:r>
+            <w:r>
+              <w:rPr>
+                <w:rFonts w:ascii="Times New Roman" w:hAnsi="Times New Roman" w:cs="Times New Roman"/>
+                <w:color w:val="000000"/>
+              </w:rPr>
+              <w:t>.</w:t>
+            </w:r>
+            <w:r>
+              <w:rPr>
+                <w:rFonts w:ascii="Times New Roman" w:hAnsi="Times New Roman" w:cs="Times New Roman"/>
+                <w:color w:val="000000"/>
+              </w:rPr>
+              <w:t>1</w:t>
+            </w:r>
+            <w:r>
+              <w:rPr>
+                <w:rFonts w:ascii="Times New Roman" w:hAnsi="Times New Roman" w:cs="Times New Roman"/>
+                <w:color w:val="000000"/>
+              </w:rPr>
+              <w:t>3</w:t>
             </w:r>
           </w:p>
         </w:tc>
@@ -1546,21 +1560,42 @@
                 <w:rFonts w:ascii="Times New Roman" w:hAnsi="Times New Roman" w:cs="Times New Roman"/>
                 <w:color w:val="000000"/>
               </w:rPr>
-              <w:t>20.02</w:t>
-            </w:r>
-            <w:r>
-              <w:rPr>
-                <w:rFonts w:ascii="Times New Roman" w:hAnsi="Times New Roman" w:cs="Times New Roman"/>
-                <w:color w:val="000000"/>
-              </w:rPr>
-              <w:t>.1</w:t>
-            </w:r>
-            <w:r>
-              <w:rPr>
-                <w:rFonts w:ascii="Times New Roman" w:hAnsi="Times New Roman" w:cs="Times New Roman"/>
-                <w:color w:val="000000"/>
-              </w:rPr>
-              <w:t>2</w:t>
+              <w:t>23</w:t>
+            </w:r>
+            <w:r>
+              <w:rPr>
+                <w:rFonts w:ascii="Times New Roman" w:hAnsi="Times New Roman" w:cs="Times New Roman"/>
+                <w:color w:val="000000"/>
+              </w:rPr>
+              <w:t>.</w:t>
+            </w:r>
+            <w:r>
+              <w:rPr>
+                <w:rFonts w:ascii="Times New Roman" w:hAnsi="Times New Roman" w:cs="Times New Roman"/>
+                <w:color w:val="000000"/>
+              </w:rPr>
+              <w:t>05</w:t>
+            </w:r>
+            <w:r>
+              <w:rPr>
+                <w:rFonts w:ascii="Times New Roman" w:hAnsi="Times New Roman" w:cs="Times New Roman"/>
+                <w:color w:val="000000"/>
+              </w:rPr>
+              <w:t>.</w:t>
+            </w:r>
+            <w:r>
+              <w:rPr>
+                <w:rFonts w:ascii="Times New Roman" w:hAnsi="Times New Roman" w:cs="Times New Roman"/>
+                <w:color w:val="000000"/>
+              </w:rPr>
+              <w:t>1</w:t>
+            </w:r>
+            <w:r>
+              <w:rPr>
+                <w:rFonts w:ascii="Times New Roman" w:hAnsi="Times New Roman" w:cs="Times New Roman"/>
+                <w:color w:val="000000"/>
+              </w:rPr>
+              <w:t>3</w:t>
             </w:r>
           </w:p>
         </w:tc>
@@ -1577,18 +1612,24 @@
           <w:p>
             <w:pPr>
               <w:spacing w:after="0" w:line="240" w:lineRule="auto"/>
-              <w:jc w:val="center"/>
-              <w:rPr>
-                <w:rFonts w:ascii="Times New Roman" w:hAnsi="Times New Roman" w:cs="Times New Roman"/>
-                <w:color w:val="000000"/>
-              </w:rPr>
-            </w:pPr>
-            <w:r>
-              <w:rPr>
-                <w:rFonts w:ascii="Times New Roman" w:hAnsi="Times New Roman" w:cs="Times New Roman"/>
-                <w:color w:val="000000"/>
-              </w:rPr>
-              <w:t>49</w:t>
+              <w:rPr>
+                <w:rFonts w:ascii="Times New Roman" w:hAnsi="Times New Roman" w:cs="Times New Roman"/>
+                <w:color w:val="000000"/>
+              </w:rPr>
+            </w:pPr>
+            <w:r>
+              <w:rPr>
+                <w:rFonts w:ascii="Times New Roman" w:hAnsi="Times New Roman" w:cs="Times New Roman"/>
+                <w:color w:val="000000"/>
+              </w:rPr>
+              <w:t xml:space="preserve">      </w:t>
+            </w:r>
+            <w:r>
+              <w:rPr>
+                <w:rFonts w:ascii="Times New Roman" w:hAnsi="Times New Roman" w:cs="Times New Roman"/>
+                <w:color w:val="000000"/>
+              </w:rPr>
+              <w:t>30</w:t>
             </w:r>
           </w:p>
         </w:tc>
@@ -1615,7 +1656,7 @@
                 <w:rFonts w:ascii="Times New Roman" w:hAnsi="Times New Roman" w:cs="Times New Roman"/>
                 <w:color w:val="000000"/>
               </w:rPr>
-              <w:t>сорок девять</w:t>
+              <w:t xml:space="preserve">тридцать </w:t>
             </w:r>
           </w:p>
         </w:tc>
@@ -3484,7 +3525,7 @@
 </file>
 
 <file path=customXml/itemProps1.xml><?xml version="1.0" encoding="utf-8"?>
-<ds:datastoreItem xmlns:ds="http://schemas.openxmlformats.org/officeDocument/2006/customXml" ds:itemID="{1F8E773C-93F1-4EF1-ACE0-92EBDD1DCC6D}">
+<ds:datastoreItem xmlns:ds="http://schemas.openxmlformats.org/officeDocument/2006/customXml" ds:itemID="{3C372412-0681-475C-8DBC-AA7B8AF0456B}">
   <ds:schemaRefs>
     <ds:schemaRef ds:uri="http://schemas.openxmlformats.org/officeDocument/2006/bibliography"/>
   </ds:schemaRefs>
